--- a/AAG/Exhibit_F/Exhibit_F_C.docx
+++ b/AAG/Exhibit_F/Exhibit_F_C.docx
@@ -1,6 +1,6 @@
 
 <file path=word/document.xml><?xml version="1.0" encoding="utf-8"?>
-<w:document xmlns:wpc="http://schemas.microsoft.com/office/word/2010/wordprocessingCanvas" xmlns:cx="http://schemas.microsoft.com/office/drawing/2014/chartex" xmlns:cx1="http://schemas.microsoft.com/office/drawing/2015/9/8/chartex" xmlns:cx2="http://schemas.microsoft.com/office/drawing/2015/10/21/chartex" xmlns:cx3="http://schemas.microsoft.com/office/drawing/2016/5/9/chartex" xmlns:cx4="http://schemas.microsoft.com/office/drawing/2016/5/10/chartex" xmlns:cx5="http://schemas.microsoft.com/office/drawing/2016/5/11/chartex" xmlns:cx6="http://schemas.microsoft.com/office/drawing/2016/5/12/chartex" xmlns:cx7="http://schemas.microsoft.com/office/drawing/2016/5/13/chartex" xmlns:cx8="http://schemas.microsoft.com/office/drawing/2016/5/14/chartex" xmlns:mc="http://schemas.openxmlformats.org/markup-compatibility/2006" xmlns:aink="http://schemas.microsoft.com/office/drawing/2016/ink" xmlns:am3d="http://schemas.microsoft.com/office/drawing/2017/model3d" xmlns:o="urn:schemas-microsoft-com:office:office" xmlns:r="http://schemas.openxmlformats.org/officeDocument/2006/relationships" xmlns:m="http://schemas.openxmlformats.org/officeDocument/2006/math" xmlns:v="urn:schemas-microsoft-com:vml" xmlns:wp14="http://schemas.microsoft.com/office/word/2010/wordprocessingDrawing" xmlns:wp="http://schemas.openxmlformats.org/drawingml/2006/wordprocessingDrawing" xmlns:w10="urn:schemas-microsoft-com:office:word" xmlns:w="http://schemas.openxmlformats.org/wordprocessingml/2006/main" xmlns:w14="http://schemas.microsoft.com/office/word/2010/wordml" xmlns:w15="http://schemas.microsoft.com/office/word/2012/wordml" xmlns:w16cid="http://schemas.microsoft.com/office/word/2016/wordml/cid" xmlns:w16se="http://schemas.microsoft.com/office/word/2015/wordml/symex" xmlns:wpg="http://schemas.microsoft.com/office/word/2010/wordprocessingGroup" xmlns:wpi="http://schemas.microsoft.com/office/word/2010/wordprocessingInk" xmlns:wne="http://schemas.microsoft.com/office/word/2006/wordml" xmlns:wps="http://schemas.microsoft.com/office/word/2010/wordprocessingShape" mc:Ignorable="w14 w15 w16se w16cid wp14">
+<w:document xmlns:wpc="http://schemas.microsoft.com/office/word/2010/wordprocessingCanvas" xmlns:mo="http://schemas.microsoft.com/office/mac/office/2008/main" xmlns:mc="http://schemas.openxmlformats.org/markup-compatibility/2006" xmlns:mv="urn:schemas-microsoft-com:mac:vml" xmlns:o="urn:schemas-microsoft-com:office:office" xmlns:r="http://schemas.openxmlformats.org/officeDocument/2006/relationships" xmlns:m="http://schemas.openxmlformats.org/officeDocument/2006/math" xmlns:v="urn:schemas-microsoft-com:vml" xmlns:wp14="http://schemas.microsoft.com/office/word/2010/wordprocessingDrawing" xmlns:wp="http://schemas.openxmlformats.org/drawingml/2006/wordprocessingDrawing" xmlns:w10="urn:schemas-microsoft-com:office:word" xmlns:w="http://schemas.openxmlformats.org/wordprocessingml/2006/main" xmlns:w14="http://schemas.microsoft.com/office/word/2010/wordml" xmlns:w15="http://schemas.microsoft.com/office/word/2012/wordml" xmlns:wpg="http://schemas.microsoft.com/office/word/2010/wordprocessingGroup" xmlns:wpi="http://schemas.microsoft.com/office/word/2010/wordprocessingInk" xmlns:wne="http://schemas.microsoft.com/office/word/2006/wordml" xmlns:wps="http://schemas.microsoft.com/office/word/2010/wordprocessingShape" mc:Ignorable="w14 w15 wp14">
   <w:body>
     <w:p>
       <w:pPr>
@@ -38,18 +38,18 @@
         <w:adjustRightInd w:val="0"/>
         <w:spacing w:after="0" w:line="240" w:lineRule="auto"/>
         <w:rPr>
-          <w:rFonts w:ascii="Arial" w:hAnsi="Arial" w:cs="Arial"/>
+          <w:rFonts w:asciiTheme="majorHAnsi" w:hAnsiTheme="majorHAnsi" w:cs="Arial"/>
           <w:b/>
-          <w:sz w:val="20"/>
-          <w:szCs w:val="20"/>
-        </w:rPr>
-      </w:pPr>
-      <w:r>
-        <w:rPr>
-          <w:rFonts w:ascii="Arial" w:hAnsi="Arial" w:cs="Arial"/>
+          <w:sz w:val="28"/>
+          <w:szCs w:val="28"/>
+        </w:rPr>
+      </w:pPr>
+      <w:r>
+        <w:rPr>
+          <w:rFonts w:asciiTheme="majorHAnsi" w:hAnsiTheme="majorHAnsi" w:cs="Arial"/>
           <w:b/>
-          <w:sz w:val="20"/>
-          <w:szCs w:val="20"/>
+          <w:sz w:val="28"/>
+          <w:szCs w:val="28"/>
         </w:rPr>
         <w:t>(c) Track how often social media mentions CMTA, both in aggregate and by pertinent discussion topic.</w:t>
       </w:r>
@@ -57,16 +57,29 @@
     <w:p>
       <w:pPr>
         <w:rPr>
+          <w:sz w:val="28"/>
+          <w:szCs w:val="28"/>
           <w:lang w:val="en-IN"/>
         </w:rPr>
       </w:pPr>
     </w:p>
     <w:p>
-      <w:pPr>
-        <w:pStyle w:val="Heading2"/>
-      </w:pPr>
       <w:r>
         <w:t xml:space="preserve">Our interpretation: </w:t>
+      </w:r>
+      <w:r>
+        <w:t xml:space="preserve">Mine social media data mentioning CMTA—in </w:t>
+      </w:r>
+      <w:r>
+        <w:t>total. Also categorize data mentioni</w:t>
+      </w:r>
+      <w:bookmarkStart w:id="0" w:name="_GoBack"/>
+      <w:bookmarkEnd w:id="0"/>
+      <w:r>
+        <w:t xml:space="preserve">ng </w:t>
+      </w:r>
+      <w:r>
+        <w:t xml:space="preserve">CMTA. </w:t>
       </w:r>
     </w:p>
     <w:p>
@@ -78,16 +91,24 @@
         <w:rPr>
           <w:rFonts w:ascii="Arial" w:hAnsi="Arial" w:cs="Arial"/>
           <w:b/>
-          <w:sz w:val="20"/>
-          <w:szCs w:val="20"/>
+          <w:sz w:val="28"/>
+          <w:szCs w:val="28"/>
         </w:rPr>
       </w:pPr>
     </w:p>
     <w:p>
       <w:pPr>
         <w:pStyle w:val="Heading2"/>
-      </w:pPr>
-      <w:r>
+        <w:rPr>
+          <w:sz w:val="28"/>
+          <w:szCs w:val="28"/>
+        </w:rPr>
+      </w:pPr>
+      <w:r>
+        <w:rPr>
+          <w:sz w:val="28"/>
+          <w:szCs w:val="28"/>
+        </w:rPr>
         <w:t xml:space="preserve">Example </w:t>
       </w:r>
     </w:p>
@@ -100,17 +121,93 @@
         <w:rPr>
           <w:rFonts w:ascii="Arial" w:hAnsi="Arial" w:cs="Arial"/>
           <w:b/>
-          <w:sz w:val="20"/>
-          <w:szCs w:val="20"/>
+          <w:sz w:val="28"/>
+          <w:szCs w:val="28"/>
         </w:rPr>
       </w:pPr>
     </w:p>
     <w:p>
       <w:pPr>
         <w:pStyle w:val="Heading2"/>
-      </w:pPr>
-      <w:r>
+        <w:rPr>
+          <w:sz w:val="28"/>
+          <w:szCs w:val="28"/>
+        </w:rPr>
+      </w:pPr>
+      <w:r>
+        <w:rPr>
+          <w:sz w:val="28"/>
+          <w:szCs w:val="28"/>
+        </w:rPr>
         <w:t xml:space="preserve">How will we achieve this? </w:t>
+      </w:r>
+    </w:p>
+    <w:p>
+      <w:pPr>
+        <w:pStyle w:val="ListParagraph"/>
+        <w:numPr>
+          <w:ilvl w:val="0"/>
+          <w:numId w:val="1"/>
+        </w:numPr>
+        <w:rPr>
+          <w:rFonts w:asciiTheme="majorHAnsi" w:hAnsiTheme="majorHAnsi"/>
+          <w:sz w:val="28"/>
+          <w:szCs w:val="28"/>
+        </w:rPr>
+      </w:pPr>
+      <w:r>
+        <w:rPr>
+          <w:rFonts w:asciiTheme="majorHAnsi" w:hAnsiTheme="majorHAnsi"/>
+          <w:sz w:val="28"/>
+          <w:szCs w:val="28"/>
+        </w:rPr>
+        <w:t>Implement a search using a twitter cra</w:t>
+      </w:r>
+      <w:r>
+        <w:rPr>
+          <w:rFonts w:asciiTheme="majorHAnsi" w:hAnsiTheme="majorHAnsi"/>
+          <w:sz w:val="28"/>
+          <w:szCs w:val="28"/>
+        </w:rPr>
+        <w:t>wler, and plot frequency over time</w:t>
+      </w:r>
+    </w:p>
+    <w:p>
+      <w:pPr>
+        <w:pStyle w:val="ListParagraph"/>
+        <w:numPr>
+          <w:ilvl w:val="0"/>
+          <w:numId w:val="1"/>
+        </w:numPr>
+        <w:rPr>
+          <w:rFonts w:asciiTheme="majorHAnsi" w:hAnsiTheme="majorHAnsi"/>
+          <w:sz w:val="28"/>
+          <w:szCs w:val="28"/>
+        </w:rPr>
+      </w:pPr>
+      <w:r>
+        <w:rPr>
+          <w:rFonts w:asciiTheme="majorHAnsi" w:hAnsiTheme="majorHAnsi"/>
+          <w:sz w:val="28"/>
+          <w:szCs w:val="28"/>
+        </w:rPr>
+        <w:t xml:space="preserve">Implement a clustering algorithm to </w:t>
+      </w:r>
+      <w:r>
+        <w:rPr>
+          <w:rFonts w:asciiTheme="majorHAnsi" w:hAnsiTheme="majorHAnsi"/>
+          <w:sz w:val="28"/>
+          <w:szCs w:val="28"/>
+        </w:rPr>
+        <w:t xml:space="preserve">determine what the </w:t>
+      </w:r>
+      <w:r>
+        <w:rPr>
+          <w:rFonts w:asciiTheme="majorHAnsi" w:hAnsiTheme="majorHAnsi"/>
+          <w:sz w:val="28"/>
+          <w:szCs w:val="28"/>
+        </w:rPr>
+        <w:t>topics of discussion are</w:t>
       </w:r>
     </w:p>
     <w:p>
@@ -122,27 +219,256 @@
         <w:rPr>
           <w:rFonts w:ascii="Arial" w:hAnsi="Arial" w:cs="Arial"/>
           <w:b/>
-          <w:sz w:val="20"/>
-          <w:szCs w:val="20"/>
+          <w:sz w:val="28"/>
+          <w:szCs w:val="28"/>
         </w:rPr>
       </w:pPr>
     </w:p>
     <w:p>
       <w:pPr>
         <w:pStyle w:val="Heading2"/>
-      </w:pPr>
-      <w:r>
+        <w:rPr>
+          <w:sz w:val="28"/>
+          <w:szCs w:val="28"/>
+        </w:rPr>
+      </w:pPr>
+      <w:r>
+        <w:rPr>
+          <w:sz w:val="28"/>
+          <w:szCs w:val="28"/>
+        </w:rPr>
         <w:t xml:space="preserve">Resources/Tools/References? </w:t>
       </w:r>
     </w:p>
     <w:p>
       <w:pPr>
-        <w:rPr>
+        <w:spacing w:line="240" w:lineRule="auto"/>
+        <w:rPr>
+          <w:rFonts w:asciiTheme="majorHAnsi" w:hAnsiTheme="majorHAnsi"/>
+          <w:sz w:val="28"/>
+          <w:szCs w:val="28"/>
+        </w:rPr>
+      </w:pPr>
+      <w:r>
+        <w:rPr>
+          <w:rFonts w:asciiTheme="majorHAnsi" w:hAnsiTheme="majorHAnsi"/>
+          <w:sz w:val="28"/>
+          <w:szCs w:val="28"/>
+        </w:rPr>
+        <w:t>A: Papers</w:t>
+      </w:r>
+    </w:p>
+    <w:p>
+      <w:pPr>
+        <w:pStyle w:val="Heading1"/>
+        <w:numPr>
+          <w:ilvl w:val="0"/>
+          <w:numId w:val="4"/>
+        </w:numPr>
+        <w:spacing w:before="0" w:line="480" w:lineRule="atLeast"/>
+        <w:rPr>
+          <w:rFonts w:eastAsia="Times New Roman" w:cs="Arial"/>
+          <w:color w:val="505050"/>
+          <w:sz w:val="28"/>
+          <w:szCs w:val="28"/>
+        </w:rPr>
+      </w:pPr>
+      <w:r>
+        <w:rPr>
+          <w:rStyle w:val="title-text"/>
+          <w:rFonts w:eastAsia="Times New Roman" w:cs="Arial"/>
+          <w:bCs/>
+          <w:color w:val="505050"/>
+          <w:sz w:val="28"/>
+          <w:szCs w:val="28"/>
+        </w:rPr>
+        <w:t>Data clustering: 50 years beyond K-means</w:t>
+      </w:r>
+    </w:p>
+    <w:p>
+      <w:pPr>
+        <w:pStyle w:val="ListParagraph"/>
+        <w:numPr>
+          <w:ilvl w:val="0"/>
+          <w:numId w:val="4"/>
+        </w:numPr>
+        <w:spacing w:after="0" w:line="240" w:lineRule="auto"/>
+        <w:rPr>
+          <w:rFonts w:asciiTheme="majorHAnsi" w:eastAsia="Times New Roman" w:hAnsiTheme="majorHAnsi" w:cs="Times New Roman"/>
+          <w:sz w:val="28"/>
+          <w:szCs w:val="28"/>
+        </w:rPr>
+      </w:pPr>
+      <w:r>
+        <w:rPr>
+          <w:rFonts w:asciiTheme="majorHAnsi" w:eastAsia="Times New Roman" w:hAnsiTheme="majorHAnsi" w:cs="Times New Roman"/>
+          <w:sz w:val="28"/>
+          <w:szCs w:val="28"/>
+        </w:rPr>
+        <w:t>Clustering Social Networks</w:t>
+      </w:r>
+    </w:p>
+    <w:p>
+      <w:pPr>
+        <w:pStyle w:val="ListParagraph"/>
+        <w:numPr>
+          <w:ilvl w:val="0"/>
+          <w:numId w:val="4"/>
+        </w:numPr>
+        <w:spacing w:after="0" w:line="240" w:lineRule="auto"/>
+        <w:rPr>
+          <w:rFonts w:asciiTheme="majorHAnsi" w:eastAsia="Times New Roman" w:hAnsiTheme="majorHAnsi" w:cs="Times New Roman"/>
+          <w:sz w:val="28"/>
+          <w:szCs w:val="28"/>
+        </w:rPr>
+      </w:pPr>
+      <w:r>
+        <w:rPr>
+          <w:rFonts w:asciiTheme="majorHAnsi" w:eastAsia="Times New Roman" w:hAnsiTheme="majorHAnsi" w:cs="Times New Roman"/>
+          <w:sz w:val="28"/>
+          <w:szCs w:val="28"/>
+        </w:rPr>
+        <w:t>Mining the Attitude of Social Network Users using K-means Clustering</w:t>
+      </w:r>
+    </w:p>
+    <w:p>
+      <w:pPr>
+        <w:pStyle w:val="Heading1"/>
+        <w:numPr>
+          <w:ilvl w:val="0"/>
+          <w:numId w:val="4"/>
+        </w:numPr>
+        <w:shd w:val="clear" w:color="auto" w:fill="FFFFFF"/>
+        <w:spacing w:before="0" w:after="120"/>
+        <w:rPr>
+          <w:rFonts w:eastAsia="Times New Roman"/>
+          <w:color w:val="333333"/>
+          <w:spacing w:val="2"/>
+          <w:sz w:val="28"/>
+          <w:szCs w:val="28"/>
+          <w:lang w:val="en"/>
+        </w:rPr>
+      </w:pPr>
+      <w:r>
+        <w:rPr>
+          <w:rFonts w:eastAsia="Times New Roman"/>
+          <w:bCs/>
+          <w:color w:val="333333"/>
+          <w:spacing w:val="2"/>
+          <w:sz w:val="28"/>
+          <w:szCs w:val="28"/>
+          <w:lang w:val="en"/>
+        </w:rPr>
+        <w:t>Clustering on Dynamic Social Network Data</w:t>
+      </w:r>
+    </w:p>
+    <w:p>
+      <w:pPr>
+        <w:spacing w:line="240" w:lineRule="auto"/>
+        <w:rPr>
+          <w:rFonts w:asciiTheme="majorHAnsi" w:hAnsiTheme="majorHAnsi"/>
+          <w:sz w:val="28"/>
+          <w:szCs w:val="28"/>
+        </w:rPr>
+      </w:pPr>
+    </w:p>
+    <w:p>
+      <w:pPr>
+        <w:spacing w:after="0" w:line="240" w:lineRule="auto"/>
+        <w:rPr>
+          <w:rFonts w:asciiTheme="majorHAnsi" w:eastAsia="Times New Roman" w:hAnsiTheme="majorHAnsi" w:cs="Times New Roman"/>
+          <w:sz w:val="28"/>
+          <w:szCs w:val="28"/>
+        </w:rPr>
+      </w:pPr>
+      <w:r>
+        <w:rPr>
+          <w:rFonts w:asciiTheme="majorHAnsi" w:eastAsia="Times New Roman" w:hAnsiTheme="majorHAnsi" w:cs="Times New Roman"/>
+          <w:sz w:val="28"/>
+          <w:szCs w:val="28"/>
+        </w:rPr>
+        <w:t>B: Blog posts</w:t>
+      </w:r>
+    </w:p>
+    <w:p>
+      <w:pPr>
+        <w:pStyle w:val="ListParagraph"/>
+        <w:numPr>
+          <w:ilvl w:val="0"/>
+          <w:numId w:val="5"/>
+        </w:numPr>
+        <w:spacing w:after="0" w:line="240" w:lineRule="auto"/>
+        <w:rPr>
+          <w:rFonts w:asciiTheme="majorHAnsi" w:eastAsia="Times New Roman" w:hAnsiTheme="majorHAnsi" w:cs="Times New Roman"/>
+          <w:sz w:val="28"/>
+          <w:szCs w:val="28"/>
+        </w:rPr>
+      </w:pPr>
+      <w:hyperlink r:id="rId5" w:history="1">
+        <w:r>
+          <w:rPr>
+            <w:rStyle w:val="Hyperlink"/>
+            <w:rFonts w:asciiTheme="majorHAnsi" w:eastAsia="Times New Roman" w:hAnsiTheme="majorHAnsi" w:cs="Times New Roman"/>
+            <w:sz w:val="28"/>
+            <w:szCs w:val="28"/>
+          </w:rPr>
+          <w:t>https://hackernoon.com/classifying-tweets-with-amazon-ml-146e5f0d99b1</w:t>
+        </w:r>
+      </w:hyperlink>
+      <w:r>
+        <w:rPr>
+          <w:rFonts w:asciiTheme="majorHAnsi" w:eastAsia="Times New Roman" w:hAnsiTheme="majorHAnsi" w:cs="Times New Roman"/>
+          <w:sz w:val="28"/>
+          <w:szCs w:val="28"/>
+        </w:rPr>
+        <w:t xml:space="preserve"> (ML using Amazon)</w:t>
+      </w:r>
+    </w:p>
+    <w:p>
+      <w:pPr>
+        <w:pStyle w:val="ListParagraph"/>
+        <w:spacing w:after="0" w:line="240" w:lineRule="auto"/>
+        <w:rPr>
+          <w:rFonts w:asciiTheme="majorHAnsi" w:eastAsia="Times New Roman" w:hAnsiTheme="majorHAnsi" w:cs="Times New Roman"/>
+          <w:sz w:val="28"/>
+          <w:szCs w:val="28"/>
+        </w:rPr>
+      </w:pPr>
+    </w:p>
+    <w:p>
+      <w:pPr>
+        <w:spacing w:after="0" w:line="240" w:lineRule="auto"/>
+        <w:rPr>
+          <w:rFonts w:asciiTheme="majorHAnsi" w:eastAsia="Times New Roman" w:hAnsiTheme="majorHAnsi" w:cs="Times New Roman"/>
+          <w:sz w:val="28"/>
+          <w:szCs w:val="28"/>
+        </w:rPr>
+      </w:pPr>
+      <w:r>
+        <w:rPr>
+          <w:rFonts w:asciiTheme="majorHAnsi" w:hAnsiTheme="majorHAnsi" w:cs="Arial"/>
+          <w:sz w:val="28"/>
+          <w:szCs w:val="28"/>
+        </w:rPr>
+        <w:t>C: Others</w:t>
+      </w:r>
+    </w:p>
+    <w:p>
+      <w:pPr>
+        <w:rPr>
+          <w:sz w:val="28"/>
+          <w:szCs w:val="28"/>
+        </w:rPr>
+      </w:pPr>
+    </w:p>
+    <w:p>
+      <w:pPr>
+        <w:rPr>
+          <w:sz w:val="28"/>
+          <w:szCs w:val="28"/>
           <w:lang w:val="en-IN"/>
         </w:rPr>
       </w:pPr>
-      <w:bookmarkStart w:id="0" w:name="_GoBack"/>
-      <w:bookmarkEnd w:id="0"/>
     </w:p>
     <w:sectPr>
       <w:pgSz w:w="12240" w:h="15840"/>
@@ -154,8 +480,470 @@
 </w:document>
 </file>
 
+<file path=word/numbering.xml><?xml version="1.0" encoding="utf-8"?>
+<w:numbering xmlns:wpc="http://schemas.microsoft.com/office/word/2010/wordprocessingCanvas" xmlns:mo="http://schemas.microsoft.com/office/mac/office/2008/main" xmlns:mc="http://schemas.openxmlformats.org/markup-compatibility/2006" xmlns:mv="urn:schemas-microsoft-com:mac:vml" xmlns:o="urn:schemas-microsoft-com:office:office" xmlns:r="http://schemas.openxmlformats.org/officeDocument/2006/relationships" xmlns:m="http://schemas.openxmlformats.org/officeDocument/2006/math" xmlns:v="urn:schemas-microsoft-com:vml" xmlns:wp14="http://schemas.microsoft.com/office/word/2010/wordprocessingDrawing" xmlns:wp="http://schemas.openxmlformats.org/drawingml/2006/wordprocessingDrawing" xmlns:w10="urn:schemas-microsoft-com:office:word" xmlns:w="http://schemas.openxmlformats.org/wordprocessingml/2006/main" xmlns:w14="http://schemas.microsoft.com/office/word/2010/wordml" xmlns:w15="http://schemas.microsoft.com/office/word/2012/wordml" xmlns:wpg="http://schemas.microsoft.com/office/word/2010/wordprocessingGroup" xmlns:wpi="http://schemas.microsoft.com/office/word/2010/wordprocessingInk" xmlns:wne="http://schemas.microsoft.com/office/word/2006/wordml" xmlns:wps="http://schemas.microsoft.com/office/word/2010/wordprocessingShape" mc:Ignorable="w14 w15 wp14">
+  <w:abstractNum w:abstractNumId="0">
+    <w:nsid w:val="00A57248"/>
+    <w:multiLevelType w:val="hybridMultilevel"/>
+    <w:tmpl w:val="AC4ED70C"/>
+    <w:lvl w:ilvl="0" w:tplc="04090011">
+      <w:start w:val="1"/>
+      <w:numFmt w:val="decimal"/>
+      <w:lvlText w:val="%1)"/>
+      <w:lvlJc w:val="left"/>
+      <w:pPr>
+        <w:ind w:left="720" w:hanging="360"/>
+      </w:pPr>
+      <w:rPr>
+        <w:rFonts w:hint="default"/>
+      </w:rPr>
+    </w:lvl>
+    <w:lvl w:ilvl="1" w:tplc="04090019" w:tentative="1">
+      <w:start w:val="1"/>
+      <w:numFmt w:val="lowerLetter"/>
+      <w:lvlText w:val="%2."/>
+      <w:lvlJc w:val="left"/>
+      <w:pPr>
+        <w:ind w:left="1440" w:hanging="360"/>
+      </w:pPr>
+    </w:lvl>
+    <w:lvl w:ilvl="2" w:tplc="0409001B" w:tentative="1">
+      <w:start w:val="1"/>
+      <w:numFmt w:val="lowerRoman"/>
+      <w:lvlText w:val="%3."/>
+      <w:lvlJc w:val="right"/>
+      <w:pPr>
+        <w:ind w:left="2160" w:hanging="180"/>
+      </w:pPr>
+    </w:lvl>
+    <w:lvl w:ilvl="3" w:tplc="0409000F" w:tentative="1">
+      <w:start w:val="1"/>
+      <w:numFmt w:val="decimal"/>
+      <w:lvlText w:val="%4."/>
+      <w:lvlJc w:val="left"/>
+      <w:pPr>
+        <w:ind w:left="2880" w:hanging="360"/>
+      </w:pPr>
+    </w:lvl>
+    <w:lvl w:ilvl="4" w:tplc="04090019" w:tentative="1">
+      <w:start w:val="1"/>
+      <w:numFmt w:val="lowerLetter"/>
+      <w:lvlText w:val="%5."/>
+      <w:lvlJc w:val="left"/>
+      <w:pPr>
+        <w:ind w:left="3600" w:hanging="360"/>
+      </w:pPr>
+    </w:lvl>
+    <w:lvl w:ilvl="5" w:tplc="0409001B" w:tentative="1">
+      <w:start w:val="1"/>
+      <w:numFmt w:val="lowerRoman"/>
+      <w:lvlText w:val="%6."/>
+      <w:lvlJc w:val="right"/>
+      <w:pPr>
+        <w:ind w:left="4320" w:hanging="180"/>
+      </w:pPr>
+    </w:lvl>
+    <w:lvl w:ilvl="6" w:tplc="0409000F" w:tentative="1">
+      <w:start w:val="1"/>
+      <w:numFmt w:val="decimal"/>
+      <w:lvlText w:val="%7."/>
+      <w:lvlJc w:val="left"/>
+      <w:pPr>
+        <w:ind w:left="5040" w:hanging="360"/>
+      </w:pPr>
+    </w:lvl>
+    <w:lvl w:ilvl="7" w:tplc="04090019" w:tentative="1">
+      <w:start w:val="1"/>
+      <w:numFmt w:val="lowerLetter"/>
+      <w:lvlText w:val="%8."/>
+      <w:lvlJc w:val="left"/>
+      <w:pPr>
+        <w:ind w:left="5760" w:hanging="360"/>
+      </w:pPr>
+    </w:lvl>
+    <w:lvl w:ilvl="8" w:tplc="0409001B" w:tentative="1">
+      <w:start w:val="1"/>
+      <w:numFmt w:val="lowerRoman"/>
+      <w:lvlText w:val="%9."/>
+      <w:lvlJc w:val="right"/>
+      <w:pPr>
+        <w:ind w:left="6480" w:hanging="180"/>
+      </w:pPr>
+    </w:lvl>
+  </w:abstractNum>
+  <w:abstractNum w:abstractNumId="1">
+    <w:nsid w:val="1FE96FA5"/>
+    <w:multiLevelType w:val="hybridMultilevel"/>
+    <w:tmpl w:val="A2EA67F8"/>
+    <w:lvl w:ilvl="0" w:tplc="04090011">
+      <w:start w:val="1"/>
+      <w:numFmt w:val="decimal"/>
+      <w:lvlText w:val="%1)"/>
+      <w:lvlJc w:val="left"/>
+      <w:pPr>
+        <w:ind w:left="720" w:hanging="360"/>
+      </w:pPr>
+      <w:rPr>
+        <w:rFonts w:hint="default"/>
+      </w:rPr>
+    </w:lvl>
+    <w:lvl w:ilvl="1" w:tplc="04090019" w:tentative="1">
+      <w:start w:val="1"/>
+      <w:numFmt w:val="lowerLetter"/>
+      <w:lvlText w:val="%2."/>
+      <w:lvlJc w:val="left"/>
+      <w:pPr>
+        <w:ind w:left="1440" w:hanging="360"/>
+      </w:pPr>
+    </w:lvl>
+    <w:lvl w:ilvl="2" w:tplc="0409001B" w:tentative="1">
+      <w:start w:val="1"/>
+      <w:numFmt w:val="lowerRoman"/>
+      <w:lvlText w:val="%3."/>
+      <w:lvlJc w:val="right"/>
+      <w:pPr>
+        <w:ind w:left="2160" w:hanging="180"/>
+      </w:pPr>
+    </w:lvl>
+    <w:lvl w:ilvl="3" w:tplc="0409000F" w:tentative="1">
+      <w:start w:val="1"/>
+      <w:numFmt w:val="decimal"/>
+      <w:lvlText w:val="%4."/>
+      <w:lvlJc w:val="left"/>
+      <w:pPr>
+        <w:ind w:left="2880" w:hanging="360"/>
+      </w:pPr>
+    </w:lvl>
+    <w:lvl w:ilvl="4" w:tplc="04090019" w:tentative="1">
+      <w:start w:val="1"/>
+      <w:numFmt w:val="lowerLetter"/>
+      <w:lvlText w:val="%5."/>
+      <w:lvlJc w:val="left"/>
+      <w:pPr>
+        <w:ind w:left="3600" w:hanging="360"/>
+      </w:pPr>
+    </w:lvl>
+    <w:lvl w:ilvl="5" w:tplc="0409001B" w:tentative="1">
+      <w:start w:val="1"/>
+      <w:numFmt w:val="lowerRoman"/>
+      <w:lvlText w:val="%6."/>
+      <w:lvlJc w:val="right"/>
+      <w:pPr>
+        <w:ind w:left="4320" w:hanging="180"/>
+      </w:pPr>
+    </w:lvl>
+    <w:lvl w:ilvl="6" w:tplc="0409000F" w:tentative="1">
+      <w:start w:val="1"/>
+      <w:numFmt w:val="decimal"/>
+      <w:lvlText w:val="%7."/>
+      <w:lvlJc w:val="left"/>
+      <w:pPr>
+        <w:ind w:left="5040" w:hanging="360"/>
+      </w:pPr>
+    </w:lvl>
+    <w:lvl w:ilvl="7" w:tplc="04090019" w:tentative="1">
+      <w:start w:val="1"/>
+      <w:numFmt w:val="lowerLetter"/>
+      <w:lvlText w:val="%8."/>
+      <w:lvlJc w:val="left"/>
+      <w:pPr>
+        <w:ind w:left="5760" w:hanging="360"/>
+      </w:pPr>
+    </w:lvl>
+    <w:lvl w:ilvl="8" w:tplc="0409001B" w:tentative="1">
+      <w:start w:val="1"/>
+      <w:numFmt w:val="lowerRoman"/>
+      <w:lvlText w:val="%9."/>
+      <w:lvlJc w:val="right"/>
+      <w:pPr>
+        <w:ind w:left="6480" w:hanging="180"/>
+      </w:pPr>
+    </w:lvl>
+  </w:abstractNum>
+  <w:abstractNum w:abstractNumId="2">
+    <w:nsid w:val="2DF1409B"/>
+    <w:multiLevelType w:val="hybridMultilevel"/>
+    <w:tmpl w:val="752C8966"/>
+    <w:lvl w:ilvl="0" w:tplc="04090011">
+      <w:start w:val="1"/>
+      <w:numFmt w:val="decimal"/>
+      <w:lvlText w:val="%1)"/>
+      <w:lvlJc w:val="left"/>
+      <w:pPr>
+        <w:ind w:left="810" w:hanging="360"/>
+      </w:pPr>
+      <w:rPr>
+        <w:rFonts w:hint="default"/>
+      </w:rPr>
+    </w:lvl>
+    <w:lvl w:ilvl="1" w:tplc="04090019" w:tentative="1">
+      <w:start w:val="1"/>
+      <w:numFmt w:val="lowerLetter"/>
+      <w:lvlText w:val="%2."/>
+      <w:lvlJc w:val="left"/>
+      <w:pPr>
+        <w:ind w:left="1080" w:hanging="360"/>
+      </w:pPr>
+    </w:lvl>
+    <w:lvl w:ilvl="2" w:tplc="0409001B" w:tentative="1">
+      <w:start w:val="1"/>
+      <w:numFmt w:val="lowerRoman"/>
+      <w:lvlText w:val="%3."/>
+      <w:lvlJc w:val="right"/>
+      <w:pPr>
+        <w:ind w:left="1800" w:hanging="180"/>
+      </w:pPr>
+    </w:lvl>
+    <w:lvl w:ilvl="3" w:tplc="0409000F" w:tentative="1">
+      <w:start w:val="1"/>
+      <w:numFmt w:val="decimal"/>
+      <w:lvlText w:val="%4."/>
+      <w:lvlJc w:val="left"/>
+      <w:pPr>
+        <w:ind w:left="2520" w:hanging="360"/>
+      </w:pPr>
+    </w:lvl>
+    <w:lvl w:ilvl="4" w:tplc="04090019" w:tentative="1">
+      <w:start w:val="1"/>
+      <w:numFmt w:val="lowerLetter"/>
+      <w:lvlText w:val="%5."/>
+      <w:lvlJc w:val="left"/>
+      <w:pPr>
+        <w:ind w:left="3240" w:hanging="360"/>
+      </w:pPr>
+    </w:lvl>
+    <w:lvl w:ilvl="5" w:tplc="0409001B" w:tentative="1">
+      <w:start w:val="1"/>
+      <w:numFmt w:val="lowerRoman"/>
+      <w:lvlText w:val="%6."/>
+      <w:lvlJc w:val="right"/>
+      <w:pPr>
+        <w:ind w:left="3960" w:hanging="180"/>
+      </w:pPr>
+    </w:lvl>
+    <w:lvl w:ilvl="6" w:tplc="0409000F" w:tentative="1">
+      <w:start w:val="1"/>
+      <w:numFmt w:val="decimal"/>
+      <w:lvlText w:val="%7."/>
+      <w:lvlJc w:val="left"/>
+      <w:pPr>
+        <w:ind w:left="4680" w:hanging="360"/>
+      </w:pPr>
+    </w:lvl>
+    <w:lvl w:ilvl="7" w:tplc="04090019" w:tentative="1">
+      <w:start w:val="1"/>
+      <w:numFmt w:val="lowerLetter"/>
+      <w:lvlText w:val="%8."/>
+      <w:lvlJc w:val="left"/>
+      <w:pPr>
+        <w:ind w:left="5400" w:hanging="360"/>
+      </w:pPr>
+    </w:lvl>
+    <w:lvl w:ilvl="8" w:tplc="0409001B" w:tentative="1">
+      <w:start w:val="1"/>
+      <w:numFmt w:val="lowerRoman"/>
+      <w:lvlText w:val="%9."/>
+      <w:lvlJc w:val="right"/>
+      <w:pPr>
+        <w:ind w:left="6120" w:hanging="180"/>
+      </w:pPr>
+    </w:lvl>
+  </w:abstractNum>
+  <w:abstractNum w:abstractNumId="3">
+    <w:nsid w:val="30C94BC9"/>
+    <w:multiLevelType w:val="hybridMultilevel"/>
+    <w:tmpl w:val="3A566CC6"/>
+    <w:lvl w:ilvl="0" w:tplc="04090011">
+      <w:start w:val="1"/>
+      <w:numFmt w:val="decimal"/>
+      <w:lvlText w:val="%1)"/>
+      <w:lvlJc w:val="left"/>
+      <w:pPr>
+        <w:ind w:left="720" w:hanging="360"/>
+      </w:pPr>
+      <w:rPr>
+        <w:rFonts w:hint="default"/>
+      </w:rPr>
+    </w:lvl>
+    <w:lvl w:ilvl="1" w:tplc="04090019" w:tentative="1">
+      <w:start w:val="1"/>
+      <w:numFmt w:val="lowerLetter"/>
+      <w:lvlText w:val="%2."/>
+      <w:lvlJc w:val="left"/>
+      <w:pPr>
+        <w:ind w:left="1440" w:hanging="360"/>
+      </w:pPr>
+    </w:lvl>
+    <w:lvl w:ilvl="2" w:tplc="0409001B" w:tentative="1">
+      <w:start w:val="1"/>
+      <w:numFmt w:val="lowerRoman"/>
+      <w:lvlText w:val="%3."/>
+      <w:lvlJc w:val="right"/>
+      <w:pPr>
+        <w:ind w:left="2160" w:hanging="180"/>
+      </w:pPr>
+    </w:lvl>
+    <w:lvl w:ilvl="3" w:tplc="0409000F" w:tentative="1">
+      <w:start w:val="1"/>
+      <w:numFmt w:val="decimal"/>
+      <w:lvlText w:val="%4."/>
+      <w:lvlJc w:val="left"/>
+      <w:pPr>
+        <w:ind w:left="2880" w:hanging="360"/>
+      </w:pPr>
+    </w:lvl>
+    <w:lvl w:ilvl="4" w:tplc="04090019" w:tentative="1">
+      <w:start w:val="1"/>
+      <w:numFmt w:val="lowerLetter"/>
+      <w:lvlText w:val="%5."/>
+      <w:lvlJc w:val="left"/>
+      <w:pPr>
+        <w:ind w:left="3600" w:hanging="360"/>
+      </w:pPr>
+    </w:lvl>
+    <w:lvl w:ilvl="5" w:tplc="0409001B" w:tentative="1">
+      <w:start w:val="1"/>
+      <w:numFmt w:val="lowerRoman"/>
+      <w:lvlText w:val="%6."/>
+      <w:lvlJc w:val="right"/>
+      <w:pPr>
+        <w:ind w:left="4320" w:hanging="180"/>
+      </w:pPr>
+    </w:lvl>
+    <w:lvl w:ilvl="6" w:tplc="0409000F" w:tentative="1">
+      <w:start w:val="1"/>
+      <w:numFmt w:val="decimal"/>
+      <w:lvlText w:val="%7."/>
+      <w:lvlJc w:val="left"/>
+      <w:pPr>
+        <w:ind w:left="5040" w:hanging="360"/>
+      </w:pPr>
+    </w:lvl>
+    <w:lvl w:ilvl="7" w:tplc="04090019" w:tentative="1">
+      <w:start w:val="1"/>
+      <w:numFmt w:val="lowerLetter"/>
+      <w:lvlText w:val="%8."/>
+      <w:lvlJc w:val="left"/>
+      <w:pPr>
+        <w:ind w:left="5760" w:hanging="360"/>
+      </w:pPr>
+    </w:lvl>
+    <w:lvl w:ilvl="8" w:tplc="0409001B" w:tentative="1">
+      <w:start w:val="1"/>
+      <w:numFmt w:val="lowerRoman"/>
+      <w:lvlText w:val="%9."/>
+      <w:lvlJc w:val="right"/>
+      <w:pPr>
+        <w:ind w:left="6480" w:hanging="180"/>
+      </w:pPr>
+    </w:lvl>
+  </w:abstractNum>
+  <w:abstractNum w:abstractNumId="4">
+    <w:nsid w:val="5FAD4B37"/>
+    <w:multiLevelType w:val="hybridMultilevel"/>
+    <w:tmpl w:val="89C4CA12"/>
+    <w:lvl w:ilvl="0" w:tplc="04090011">
+      <w:start w:val="1"/>
+      <w:numFmt w:val="decimal"/>
+      <w:lvlText w:val="%1)"/>
+      <w:lvlJc w:val="left"/>
+      <w:pPr>
+        <w:ind w:left="720" w:hanging="360"/>
+      </w:pPr>
+    </w:lvl>
+    <w:lvl w:ilvl="1" w:tplc="04090019" w:tentative="1">
+      <w:start w:val="1"/>
+      <w:numFmt w:val="lowerLetter"/>
+      <w:lvlText w:val="%2."/>
+      <w:lvlJc w:val="left"/>
+      <w:pPr>
+        <w:ind w:left="1440" w:hanging="360"/>
+      </w:pPr>
+    </w:lvl>
+    <w:lvl w:ilvl="2" w:tplc="0409001B" w:tentative="1">
+      <w:start w:val="1"/>
+      <w:numFmt w:val="lowerRoman"/>
+      <w:lvlText w:val="%3."/>
+      <w:lvlJc w:val="right"/>
+      <w:pPr>
+        <w:ind w:left="2160" w:hanging="180"/>
+      </w:pPr>
+    </w:lvl>
+    <w:lvl w:ilvl="3" w:tplc="0409000F" w:tentative="1">
+      <w:start w:val="1"/>
+      <w:numFmt w:val="decimal"/>
+      <w:lvlText w:val="%4."/>
+      <w:lvlJc w:val="left"/>
+      <w:pPr>
+        <w:ind w:left="2880" w:hanging="360"/>
+      </w:pPr>
+    </w:lvl>
+    <w:lvl w:ilvl="4" w:tplc="04090019" w:tentative="1">
+      <w:start w:val="1"/>
+      <w:numFmt w:val="lowerLetter"/>
+      <w:lvlText w:val="%5."/>
+      <w:lvlJc w:val="left"/>
+      <w:pPr>
+        <w:ind w:left="3600" w:hanging="360"/>
+      </w:pPr>
+    </w:lvl>
+    <w:lvl w:ilvl="5" w:tplc="0409001B" w:tentative="1">
+      <w:start w:val="1"/>
+      <w:numFmt w:val="lowerRoman"/>
+      <w:lvlText w:val="%6."/>
+      <w:lvlJc w:val="right"/>
+      <w:pPr>
+        <w:ind w:left="4320" w:hanging="180"/>
+      </w:pPr>
+    </w:lvl>
+    <w:lvl w:ilvl="6" w:tplc="0409000F" w:tentative="1">
+      <w:start w:val="1"/>
+      <w:numFmt w:val="decimal"/>
+      <w:lvlText w:val="%7."/>
+      <w:lvlJc w:val="left"/>
+      <w:pPr>
+        <w:ind w:left="5040" w:hanging="360"/>
+      </w:pPr>
+    </w:lvl>
+    <w:lvl w:ilvl="7" w:tplc="04090019" w:tentative="1">
+      <w:start w:val="1"/>
+      <w:numFmt w:val="lowerLetter"/>
+      <w:lvlText w:val="%8."/>
+      <w:lvlJc w:val="left"/>
+      <w:pPr>
+        <w:ind w:left="5760" w:hanging="360"/>
+      </w:pPr>
+    </w:lvl>
+    <w:lvl w:ilvl="8" w:tplc="0409001B" w:tentative="1">
+      <w:start w:val="1"/>
+      <w:numFmt w:val="lowerRoman"/>
+      <w:lvlText w:val="%9."/>
+      <w:lvlJc w:val="right"/>
+      <w:pPr>
+        <w:ind w:left="6480" w:hanging="180"/>
+      </w:pPr>
+    </w:lvl>
+  </w:abstractNum>
+  <w:num w:numId="1">
+    <w:abstractNumId w:val="3"/>
+  </w:num>
+  <w:num w:numId="2">
+    <w:abstractNumId w:val="2"/>
+  </w:num>
+  <w:num w:numId="3">
+    <w:abstractNumId w:val="0"/>
+  </w:num>
+  <w:num w:numId="4">
+    <w:abstractNumId w:val="4"/>
+  </w:num>
+  <w:num w:numId="5">
+    <w:abstractNumId w:val="1"/>
+  </w:num>
+</w:numbering>
+</file>
+
 <file path=word/styles.xml><?xml version="1.0" encoding="utf-8"?>
-<w:styles xmlns:mc="http://schemas.openxmlformats.org/markup-compatibility/2006" xmlns:r="http://schemas.openxmlformats.org/officeDocument/2006/relationships" xmlns:w="http://schemas.openxmlformats.org/wordprocessingml/2006/main" xmlns:w14="http://schemas.microsoft.com/office/word/2010/wordml" xmlns:w15="http://schemas.microsoft.com/office/word/2012/wordml" xmlns:w16cid="http://schemas.microsoft.com/office/word/2016/wordml/cid" xmlns:w16se="http://schemas.microsoft.com/office/word/2015/wordml/symex" mc:Ignorable="w14 w15 w16se w16cid">
+<w:styles xmlns:mc="http://schemas.openxmlformats.org/markup-compatibility/2006" xmlns:r="http://schemas.openxmlformats.org/officeDocument/2006/relationships" xmlns:w="http://schemas.openxmlformats.org/wordprocessingml/2006/main" xmlns:w14="http://schemas.microsoft.com/office/word/2010/wordml" xmlns:w15="http://schemas.microsoft.com/office/word/2012/wordml" mc:Ignorable="w14 w15">
   <w:docDefaults>
     <w:rPrDefault>
       <w:rPr>
@@ -171,7 +959,7 @@
       </w:pPr>
     </w:pPrDefault>
   </w:docDefaults>
-  <w:latentStyles w:defLockedState="0" w:defUIPriority="99" w:defSemiHidden="0" w:defUnhideWhenUsed="0" w:defQFormat="0" w:count="375">
+  <w:latentStyles w:defLockedState="0" w:defUIPriority="99" w:defSemiHidden="0" w:defUnhideWhenUsed="0" w:defQFormat="0" w:count="382">
     <w:lsdException w:name="Normal" w:uiPriority="0" w:qFormat="1"/>
     <w:lsdException w:name="heading 1" w:uiPriority="9" w:qFormat="1"/>
     <w:lsdException w:name="heading 2" w:semiHidden="1" w:uiPriority="9" w:unhideWhenUsed="1" w:qFormat="1"/>
@@ -545,8 +1333,6 @@
     <w:lsdException w:name="List Table 7 Colorful Accent 6" w:uiPriority="52"/>
     <w:lsdException w:name="Mention" w:semiHidden="1" w:unhideWhenUsed="1"/>
     <w:lsdException w:name="Smart Hyperlink" w:semiHidden="1" w:unhideWhenUsed="1"/>
-    <w:lsdException w:name="Hashtag" w:semiHidden="1" w:unhideWhenUsed="1"/>
-    <w:lsdException w:name="Unresolved Mention" w:semiHidden="1" w:unhideWhenUsed="1"/>
   </w:latentStyles>
   <w:style w:type="paragraph" w:default="1" w:styleId="Normal">
     <w:name w:val="Normal"/>
@@ -648,6 +1434,33 @@
       <w:color w:val="2F5496" w:themeColor="accent1" w:themeShade="BF"/>
       <w:sz w:val="26"/>
       <w:szCs w:val="26"/>
+    </w:rPr>
+  </w:style>
+  <w:style w:type="paragraph" w:styleId="ListParagraph">
+    <w:name w:val="List Paragraph"/>
+    <w:basedOn w:val="Normal"/>
+    <w:uiPriority w:val="34"/>
+    <w:qFormat/>
+    <w:rsid w:val="00936A17"/>
+    <w:pPr>
+      <w:ind w:left="720"/>
+      <w:contextualSpacing/>
+    </w:pPr>
+  </w:style>
+  <w:style w:type="character" w:customStyle="1" w:styleId="title-text">
+    <w:name w:val="title-text"/>
+    <w:basedOn w:val="DefaultParagraphFont"/>
+    <w:rsid w:val="00855513"/>
+  </w:style>
+  <w:style w:type="character" w:styleId="Hyperlink">
+    <w:name w:val="Hyperlink"/>
+    <w:basedOn w:val="DefaultParagraphFont"/>
+    <w:uiPriority w:val="99"/>
+    <w:unhideWhenUsed/>
+    <w:rsid w:val="00464D65"/>
+    <w:rPr>
+      <w:color w:val="0563C1" w:themeColor="hyperlink"/>
+      <w:u w:val="single"/>
     </w:rPr>
   </w:style>
 </w:styles>
